--- a/TEMP/input/p153v_SD_HW_+MHS_+/tc_p153v.docx
+++ b/TEMP/input/p153v_SD_HW_+MHS_+/tc_p153v.docx
@@ -4739,36 +4739,14 @@
     <w:rPrDefault>
       <w:rPr>
         <w:rFonts w:ascii="Arial" w:cs="Arial" w:eastAsia="Arial" w:hAnsi="Arial"/>
-        <w:b w:val="0"/>
-        <w:i w:val="0"/>
-        <w:smallCaps w:val="0"/>
-        <w:strike w:val="0"/>
-        <w:color w:val="000000"/>
         <w:sz w:val="22"/>
         <w:szCs w:val="22"/>
-        <w:u w:val="none"/>
-        <w:shd w:fill="auto" w:val="clear"/>
-        <w:vertAlign w:val="baseline"/>
         <w:lang w:val="en"/>
       </w:rPr>
     </w:rPrDefault>
     <w:pPrDefault>
       <w:pPr>
-        <w:keepNext w:val="0"/>
-        <w:keepLines w:val="0"/>
-        <w:widowControl w:val="1"/>
-        <w:pBdr>
-          <w:top w:space="0" w:sz="0" w:val="nil"/>
-          <w:left w:space="0" w:sz="0" w:val="nil"/>
-          <w:bottom w:space="0" w:sz="0" w:val="nil"/>
-          <w:right w:space="0" w:sz="0" w:val="nil"/>
-          <w:between w:space="0" w:sz="0" w:val="nil"/>
-        </w:pBdr>
-        <w:shd w:fill="auto" w:val="clear"/>
-        <w:spacing w:after="0" w:before="0" w:line="276" w:lineRule="auto"/>
-        <w:ind w:left="0" w:right="0" w:firstLine="0"/>
-        <w:contextualSpacing w:val="0"/>
-        <w:jc w:val="left"/>
+        <w:spacing w:line="276" w:lineRule="auto"/>
       </w:pPr>
     </w:pPrDefault>
   </w:docDefaults>

--- a/TEMP/input/p153v_SD_HW_+MHS_+/tc_p153v.docx
+++ b/TEMP/input/p153v_SD_HW_+MHS_+/tc_p153v.docx
@@ -220,30 +220,7 @@
           <w:szCs w:val="18"/>
           <w:rtl w:val="0"/>
         </w:rPr>
-        <w:t xml:space="preserve">&lt;id&gt;</w:t>
-      </w:r>
-      <w:r>
-        <w:rPr>
-          <w:color w:val="000000"/>
-          <w:rtl w:val="0"/>
-        </w:rPr>
-        <w:t xml:space="preserve">p153r_</w:t>
-      </w:r>
-      <w:r>
-        <w:rPr>
-          <w:rtl w:val="0"/>
-        </w:rPr>
-        <w:t xml:space="preserve">2</w:t>
-      </w:r>
-      <w:r>
-        <w:rPr>
-          <w:rFonts w:ascii="Courier New" w:cs="Courier New" w:eastAsia="Courier New" w:hAnsi="Courier New"/>
-          <w:color w:val="7f6000"/>
-          <w:sz w:val="18"/>
-          <w:szCs w:val="18"/>
-          <w:rtl w:val="0"/>
-        </w:rPr>
-        <w:t xml:space="preserve">&lt;/id&gt;</w:t>
+        <w:t xml:space="preserve">&lt;id&gt;p153r_2&lt;/id&gt;</w:t>
       </w:r>
       <w:r>
         <w:rPr>
@@ -3688,15 +3665,32 @@
           <w:szCs w:val="18"/>
           <w:rtl w:val="0"/>
         </w:rPr>
-        <w:t xml:space="preserve">&lt;id&gt;</w:t>
-      </w:r>
-      <w:r>
-        <w:rPr>
-          <w:color w:val="000000"/>
-          <w:rtl w:val="0"/>
-        </w:rPr>
-        <w:t xml:space="preserve">p153v_1</w:t>
-      </w:r>
+        <w:t xml:space="preserve">&lt;id&gt;p153v_1&lt;/id&gt;</w:t>
+      </w:r>
+      <w:r>
+        <w:rPr>
+          <w:rtl w:val="0"/>
+        </w:rPr>
+      </w:r>
+    </w:p>
+    <w:p>
+      <w:pPr>
+        <w:keepNext w:val="0"/>
+        <w:keepLines w:val="0"/>
+        <w:widowControl w:val="0"/>
+        <w:pBdr>
+          <w:top w:space="0" w:sz="0" w:val="nil"/>
+          <w:left w:space="0" w:sz="0" w:val="nil"/>
+          <w:bottom w:space="0" w:sz="0" w:val="nil"/>
+          <w:right w:space="0" w:sz="0" w:val="nil"/>
+          <w:between w:space="0" w:sz="0" w:val="nil"/>
+        </w:pBdr>
+        <w:shd w:fill="auto" w:val="clear"/>
+        <w:contextualSpacing w:val="0"/>
+        <w:rPr>
+          <w:color w:val="000000"/>
+        </w:rPr>
+      </w:pPr>
       <w:r>
         <w:rPr>
           <w:rFonts w:ascii="Courier New" w:cs="Courier New" w:eastAsia="Courier New" w:hAnsi="Courier New"/>
@@ -3705,32 +3699,56 @@
           <w:szCs w:val="18"/>
           <w:rtl w:val="0"/>
         </w:rPr>
-        <w:t xml:space="preserve">&lt;/id&gt;</w:t>
-      </w:r>
-      <w:r>
-        <w:rPr>
-          <w:rtl w:val="0"/>
-        </w:rPr>
-      </w:r>
-    </w:p>
-    <w:p>
-      <w:pPr>
-        <w:keepNext w:val="0"/>
-        <w:keepLines w:val="0"/>
-        <w:widowControl w:val="0"/>
-        <w:pBdr>
-          <w:top w:space="0" w:sz="0" w:val="nil"/>
-          <w:left w:space="0" w:sz="0" w:val="nil"/>
-          <w:bottom w:space="0" w:sz="0" w:val="nil"/>
-          <w:right w:space="0" w:sz="0" w:val="nil"/>
-          <w:between w:space="0" w:sz="0" w:val="nil"/>
-        </w:pBdr>
-        <w:shd w:fill="auto" w:val="clear"/>
-        <w:contextualSpacing w:val="0"/>
-        <w:rPr>
-          <w:color w:val="000000"/>
-        </w:rPr>
-      </w:pPr>
+        <w:t xml:space="preserve">&lt;head&gt;</w:t>
+      </w:r>
+      <w:r>
+        <w:rPr>
+          <w:color w:val="000000"/>
+          <w:rtl w:val="0"/>
+        </w:rPr>
+        <w:t xml:space="preserve">Essayer la bonte et force</w:t>
+      </w:r>
+      <w:r>
+        <w:rPr>
+          <w:rFonts w:ascii="Courier New" w:cs="Courier New" w:eastAsia="Courier New" w:hAnsi="Courier New"/>
+          <w:color w:val="a9a9a9"/>
+          <w:sz w:val="18"/>
+          <w:szCs w:val="18"/>
+          <w:rtl w:val="0"/>
+        </w:rPr>
+        <w:t xml:space="preserve">&lt;lb/&gt;</w:t>
+      </w:r>
+      <w:r>
+        <w:rPr>
+          <w:rtl w:val="0"/>
+        </w:rPr>
+      </w:r>
+    </w:p>
+    <w:p>
+      <w:pPr>
+        <w:keepNext w:val="0"/>
+        <w:keepLines w:val="0"/>
+        <w:widowControl w:val="0"/>
+        <w:pBdr>
+          <w:top w:space="0" w:sz="0" w:val="nil"/>
+          <w:left w:space="0" w:sz="0" w:val="nil"/>
+          <w:bottom w:space="0" w:sz="0" w:val="nil"/>
+          <w:right w:space="0" w:sz="0" w:val="nil"/>
+          <w:between w:space="0" w:sz="0" w:val="nil"/>
+        </w:pBdr>
+        <w:shd w:fill="auto" w:val="clear"/>
+        <w:contextualSpacing w:val="0"/>
+        <w:rPr>
+          <w:color w:val="000000"/>
+        </w:rPr>
+      </w:pPr>
+      <w:r>
+        <w:rPr>
+          <w:color w:val="000000"/>
+          <w:rtl w:val="0"/>
+        </w:rPr>
+        <w:t xml:space="preserve">dun sable a recuire </w:t>
+      </w:r>
       <w:r>
         <w:rPr>
           <w:rFonts w:ascii="Courier New" w:cs="Courier New" w:eastAsia="Courier New" w:hAnsi="Courier New"/>
@@ -3739,14 +3757,72 @@
           <w:szCs w:val="18"/>
           <w:rtl w:val="0"/>
         </w:rPr>
-        <w:t xml:space="preserve">&lt;head&gt;</w:t>
-      </w:r>
-      <w:r>
-        <w:rPr>
-          <w:color w:val="000000"/>
-          <w:rtl w:val="0"/>
-        </w:rPr>
-        <w:t xml:space="preserve">Essayer la bonte et force</w:t>
+        <w:t xml:space="preserve">&lt;/head&gt;</w:t>
+      </w:r>
+      <w:r>
+        <w:rPr>
+          <w:rtl w:val="0"/>
+        </w:rPr>
+      </w:r>
+    </w:p>
+    <w:p>
+      <w:pPr>
+        <w:keepNext w:val="0"/>
+        <w:keepLines w:val="0"/>
+        <w:widowControl w:val="0"/>
+        <w:pBdr>
+          <w:top w:space="0" w:sz="0" w:val="nil"/>
+          <w:left w:space="0" w:sz="0" w:val="nil"/>
+          <w:bottom w:space="0" w:sz="0" w:val="nil"/>
+          <w:right w:space="0" w:sz="0" w:val="nil"/>
+          <w:between w:space="0" w:sz="0" w:val="nil"/>
+        </w:pBdr>
+        <w:shd w:fill="auto" w:val="clear"/>
+        <w:contextualSpacing w:val="0"/>
+        <w:rPr>
+          <w:color w:val="000000"/>
+        </w:rPr>
+      </w:pPr>
+      <w:r>
+        <w:rPr>
+          <w:rtl w:val="0"/>
+        </w:rPr>
+      </w:r>
+    </w:p>
+    <w:p>
+      <w:pPr>
+        <w:keepNext w:val="0"/>
+        <w:keepLines w:val="0"/>
+        <w:widowControl w:val="0"/>
+        <w:pBdr>
+          <w:top w:space="0" w:sz="0" w:val="nil"/>
+          <w:left w:space="0" w:sz="0" w:val="nil"/>
+          <w:bottom w:space="0" w:sz="0" w:val="nil"/>
+          <w:right w:space="0" w:sz="0" w:val="nil"/>
+          <w:between w:space="0" w:sz="0" w:val="nil"/>
+        </w:pBdr>
+        <w:shd w:fill="auto" w:val="clear"/>
+        <w:contextualSpacing w:val="0"/>
+        <w:rPr>
+          <w:color w:val="000000"/>
+        </w:rPr>
+      </w:pPr>
+      <w:r>
+        <w:rPr>
+          <w:rFonts w:ascii="Courier New" w:cs="Courier New" w:eastAsia="Courier New" w:hAnsi="Courier New"/>
+          <w:color w:val="7f6000"/>
+          <w:sz w:val="18"/>
+          <w:szCs w:val="18"/>
+          <w:rtl w:val="0"/>
+        </w:rPr>
+        <w:t xml:space="preserve">&lt;ab&gt;</w:t>
+      </w:r>
+      <w:r>
+        <w:rPr>
+          <w:color w:val="000000"/>
+          <w:rtl w:val="0"/>
+        </w:rPr>
+        <w:t xml:space="preserve">Apres quil ha faict prise il se doibt trouver</w:t>
       </w:r>
       <w:r>
         <w:rPr>
@@ -3787,7 +3863,232 @@
           <w:color w:val="000000"/>
           <w:rtl w:val="0"/>
         </w:rPr>
-        <w:t xml:space="preserve">dun sable a recuire </w:t>
+        <w:t xml:space="preserve">doulx &amp;</w:t>
+      </w:r>
+      <w:r>
+        <w:rPr>
+          <w:rFonts w:ascii="Courier New" w:cs="Courier New" w:eastAsia="Courier New" w:hAnsi="Courier New"/>
+          <w:color w:val="a9a9a9"/>
+          <w:sz w:val="18"/>
+          <w:szCs w:val="18"/>
+          <w:rtl w:val="0"/>
+        </w:rPr>
+        <w:t xml:space="preserve">amp;</w:t>
+      </w:r>
+      <w:r>
+        <w:rPr>
+          <w:color w:val="000000"/>
+          <w:rtl w:val="0"/>
+        </w:rPr>
+        <w:t xml:space="preserve"> ayse au couper &amp;</w:t>
+      </w:r>
+      <w:r>
+        <w:rPr>
+          <w:rFonts w:ascii="Courier New" w:cs="Courier New" w:eastAsia="Courier New" w:hAnsi="Courier New"/>
+          <w:color w:val="a9a9a9"/>
+          <w:sz w:val="18"/>
+          <w:szCs w:val="18"/>
+          <w:rtl w:val="0"/>
+        </w:rPr>
+        <w:t xml:space="preserve">amp;</w:t>
+      </w:r>
+      <w:r>
+        <w:rPr>
+          <w:color w:val="000000"/>
+          <w:rtl w:val="0"/>
+        </w:rPr>
+        <w:t xml:space="preserve"> non pas rude Il sessaye</w:t>
+      </w:r>
+      <w:r>
+        <w:rPr>
+          <w:rFonts w:ascii="Courier New" w:cs="Courier New" w:eastAsia="Courier New" w:hAnsi="Courier New"/>
+          <w:color w:val="a9a9a9"/>
+          <w:sz w:val="18"/>
+          <w:szCs w:val="18"/>
+          <w:rtl w:val="0"/>
+        </w:rPr>
+        <w:t xml:space="preserve">&lt;lb/&gt;</w:t>
+      </w:r>
+      <w:r>
+        <w:rPr>
+          <w:rtl w:val="0"/>
+        </w:rPr>
+      </w:r>
+    </w:p>
+    <w:p>
+      <w:pPr>
+        <w:keepNext w:val="0"/>
+        <w:keepLines w:val="0"/>
+        <w:widowControl w:val="0"/>
+        <w:pBdr>
+          <w:top w:space="0" w:sz="0" w:val="nil"/>
+          <w:left w:space="0" w:sz="0" w:val="nil"/>
+          <w:bottom w:space="0" w:sz="0" w:val="nil"/>
+          <w:right w:space="0" w:sz="0" w:val="nil"/>
+          <w:between w:space="0" w:sz="0" w:val="nil"/>
+        </w:pBdr>
+        <w:shd w:fill="auto" w:val="clear"/>
+        <w:contextualSpacing w:val="0"/>
+        <w:rPr>
+          <w:color w:val="000000"/>
+        </w:rPr>
+      </w:pPr>
+      <w:r>
+        <w:rPr>
+          <w:color w:val="000000"/>
+          <w:rtl w:val="0"/>
+        </w:rPr>
+        <w:t xml:space="preserve">mieulx en un grand </w:t>
+      </w:r>
+      <w:r>
+        <w:rPr>
+          <w:rFonts w:ascii="Courier New" w:cs="Courier New" w:eastAsia="Courier New" w:hAnsi="Courier New"/>
+          <w:color w:val="0000ff"/>
+          <w:sz w:val="18"/>
+          <w:szCs w:val="18"/>
+          <w:rtl w:val="0"/>
+        </w:rPr>
+        <w:t xml:space="preserve">&lt;tl&gt;</w:t>
+      </w:r>
+      <w:r>
+        <w:rPr>
+          <w:color w:val="000000"/>
+          <w:rtl w:val="0"/>
+        </w:rPr>
+        <w:t xml:space="preserve">moule</w:t>
+      </w:r>
+      <w:r>
+        <w:rPr>
+          <w:rFonts w:ascii="Courier New" w:cs="Courier New" w:eastAsia="Courier New" w:hAnsi="Courier New"/>
+          <w:color w:val="0000ff"/>
+          <w:sz w:val="18"/>
+          <w:szCs w:val="18"/>
+          <w:rtl w:val="0"/>
+        </w:rPr>
+        <w:t xml:space="preserve">&lt;/tl&gt;</w:t>
+      </w:r>
+      <w:r>
+        <w:rPr>
+          <w:color w:val="000000"/>
+          <w:rtl w:val="0"/>
+        </w:rPr>
+        <w:t xml:space="preserve"> &amp;</w:t>
+      </w:r>
+      <w:r>
+        <w:rPr>
+          <w:rFonts w:ascii="Courier New" w:cs="Courier New" w:eastAsia="Courier New" w:hAnsi="Courier New"/>
+          <w:color w:val="a9a9a9"/>
+          <w:sz w:val="18"/>
+          <w:szCs w:val="18"/>
+          <w:rtl w:val="0"/>
+        </w:rPr>
+        <w:t xml:space="preserve">amp;</w:t>
+      </w:r>
+      <w:r>
+        <w:rPr>
+          <w:color w:val="000000"/>
+          <w:rtl w:val="0"/>
+        </w:rPr>
+        <w:t xml:space="preserve"> fantasque quen un</w:t>
+      </w:r>
+      <w:r>
+        <w:rPr>
+          <w:rFonts w:ascii="Courier New" w:cs="Courier New" w:eastAsia="Courier New" w:hAnsi="Courier New"/>
+          <w:color w:val="a9a9a9"/>
+          <w:sz w:val="18"/>
+          <w:szCs w:val="18"/>
+          <w:rtl w:val="0"/>
+        </w:rPr>
+        <w:t xml:space="preserve">&lt;lb/&gt;</w:t>
+      </w:r>
+      <w:r>
+        <w:rPr>
+          <w:rtl w:val="0"/>
+        </w:rPr>
+      </w:r>
+    </w:p>
+    <w:p>
+      <w:pPr>
+        <w:keepNext w:val="0"/>
+        <w:keepLines w:val="0"/>
+        <w:widowControl w:val="0"/>
+        <w:pBdr>
+          <w:top w:space="0" w:sz="0" w:val="nil"/>
+          <w:left w:space="0" w:sz="0" w:val="nil"/>
+          <w:bottom w:space="0" w:sz="0" w:val="nil"/>
+          <w:right w:space="0" w:sz="0" w:val="nil"/>
+          <w:between w:space="0" w:sz="0" w:val="nil"/>
+        </w:pBdr>
+        <w:shd w:fill="auto" w:val="clear"/>
+        <w:contextualSpacing w:val="0"/>
+        <w:rPr>
+          <w:color w:val="000000"/>
+        </w:rPr>
+      </w:pPr>
+      <w:r>
+        <w:rPr>
+          <w:color w:val="000000"/>
+          <w:rtl w:val="0"/>
+        </w:rPr>
+        <w:t xml:space="preserve">petit Car le grand demeure long temps au foeu</w:t>
+      </w:r>
+      <w:r>
+        <w:rPr>
+          <w:rFonts w:ascii="Courier New" w:cs="Courier New" w:eastAsia="Courier New" w:hAnsi="Courier New"/>
+          <w:color w:val="a9a9a9"/>
+          <w:sz w:val="18"/>
+          <w:szCs w:val="18"/>
+          <w:rtl w:val="0"/>
+        </w:rPr>
+        <w:t xml:space="preserve">&lt;lb/&gt;</w:t>
+      </w:r>
+      <w:r>
+        <w:rPr>
+          <w:rtl w:val="0"/>
+        </w:rPr>
+      </w:r>
+    </w:p>
+    <w:p>
+      <w:pPr>
+        <w:keepNext w:val="0"/>
+        <w:keepLines w:val="0"/>
+        <w:widowControl w:val="0"/>
+        <w:pBdr>
+          <w:top w:space="0" w:sz="0" w:val="nil"/>
+          <w:left w:space="0" w:sz="0" w:val="nil"/>
+          <w:bottom w:space="0" w:sz="0" w:val="nil"/>
+          <w:right w:space="0" w:sz="0" w:val="nil"/>
+          <w:between w:space="0" w:sz="0" w:val="nil"/>
+        </w:pBdr>
+        <w:shd w:fill="auto" w:val="clear"/>
+        <w:contextualSpacing w:val="0"/>
+        <w:rPr>
+          <w:color w:val="000000"/>
+        </w:rPr>
+      </w:pPr>
+      <w:r>
+        <w:rPr>
+          <w:color w:val="000000"/>
+          <w:rtl w:val="0"/>
+        </w:rPr>
+        <w:t xml:space="preserve">&amp;</w:t>
+      </w:r>
+      <w:r>
+        <w:rPr>
+          <w:rFonts w:ascii="Courier New" w:cs="Courier New" w:eastAsia="Courier New" w:hAnsi="Courier New"/>
+          <w:color w:val="a9a9a9"/>
+          <w:sz w:val="18"/>
+          <w:szCs w:val="18"/>
+          <w:rtl w:val="0"/>
+        </w:rPr>
+        <w:t xml:space="preserve">amp;</w:t>
+      </w:r>
+      <w:r>
+        <w:rPr>
+          <w:color w:val="000000"/>
+          <w:rtl w:val="0"/>
+        </w:rPr>
+        <w:t xml:space="preserve"> le petit est bien tost recuit</w:t>
       </w:r>
       <w:r>
         <w:rPr>
@@ -3797,32 +4098,8 @@
           <w:szCs w:val="18"/>
           <w:rtl w:val="0"/>
         </w:rPr>
-        <w:t xml:space="preserve">&lt;/head&gt;</w:t>
-      </w:r>
-      <w:r>
-        <w:rPr>
-          <w:rtl w:val="0"/>
-        </w:rPr>
-      </w:r>
-    </w:p>
-    <w:p>
-      <w:pPr>
-        <w:keepNext w:val="0"/>
-        <w:keepLines w:val="0"/>
-        <w:widowControl w:val="0"/>
-        <w:pBdr>
-          <w:top w:space="0" w:sz="0" w:val="nil"/>
-          <w:left w:space="0" w:sz="0" w:val="nil"/>
-          <w:bottom w:space="0" w:sz="0" w:val="nil"/>
-          <w:right w:space="0" w:sz="0" w:val="nil"/>
-          <w:between w:space="0" w:sz="0" w:val="nil"/>
-        </w:pBdr>
-        <w:shd w:fill="auto" w:val="clear"/>
-        <w:contextualSpacing w:val="0"/>
-        <w:rPr>
-          <w:color w:val="000000"/>
-        </w:rPr>
-      </w:pPr>
+        <w:t xml:space="preserve">&lt;/ab&gt;</w:t>
+      </w:r>
       <w:r>
         <w:rPr>
           <w:rtl w:val="0"/>
@@ -3855,281 +4132,56 @@
           <w:szCs w:val="18"/>
           <w:rtl w:val="0"/>
         </w:rPr>
-        <w:t xml:space="preserve">&lt;ab&gt;</w:t>
-      </w:r>
-      <w:r>
-        <w:rPr>
-          <w:color w:val="000000"/>
-          <w:rtl w:val="0"/>
-        </w:rPr>
-        <w:t xml:space="preserve">Apres quil ha faict prise il se doibt trouver</w:t>
-      </w:r>
-      <w:r>
-        <w:rPr>
-          <w:rFonts w:ascii="Courier New" w:cs="Courier New" w:eastAsia="Courier New" w:hAnsi="Courier New"/>
-          <w:color w:val="a9a9a9"/>
-          <w:sz w:val="18"/>
-          <w:szCs w:val="18"/>
-          <w:rtl w:val="0"/>
-        </w:rPr>
-        <w:t xml:space="preserve">&lt;lb/&gt;</w:t>
-      </w:r>
-      <w:r>
-        <w:rPr>
-          <w:rtl w:val="0"/>
-        </w:rPr>
-      </w:r>
-    </w:p>
-    <w:p>
-      <w:pPr>
-        <w:keepNext w:val="0"/>
-        <w:keepLines w:val="0"/>
-        <w:widowControl w:val="0"/>
-        <w:pBdr>
-          <w:top w:space="0" w:sz="0" w:val="nil"/>
-          <w:left w:space="0" w:sz="0" w:val="nil"/>
-          <w:bottom w:space="0" w:sz="0" w:val="nil"/>
-          <w:right w:space="0" w:sz="0" w:val="nil"/>
-          <w:between w:space="0" w:sz="0" w:val="nil"/>
-        </w:pBdr>
-        <w:shd w:fill="auto" w:val="clear"/>
-        <w:contextualSpacing w:val="0"/>
-        <w:rPr>
-          <w:color w:val="000000"/>
-        </w:rPr>
-      </w:pPr>
-      <w:r>
-        <w:rPr>
-          <w:color w:val="000000"/>
-          <w:rtl w:val="0"/>
-        </w:rPr>
-        <w:t xml:space="preserve">doulx &amp;</w:t>
-      </w:r>
-      <w:r>
-        <w:rPr>
-          <w:rFonts w:ascii="Courier New" w:cs="Courier New" w:eastAsia="Courier New" w:hAnsi="Courier New"/>
-          <w:color w:val="a9a9a9"/>
-          <w:sz w:val="18"/>
-          <w:szCs w:val="18"/>
-          <w:rtl w:val="0"/>
-        </w:rPr>
-        <w:t xml:space="preserve">amp;</w:t>
-      </w:r>
-      <w:r>
-        <w:rPr>
-          <w:color w:val="000000"/>
-          <w:rtl w:val="0"/>
-        </w:rPr>
-        <w:t xml:space="preserve"> ayse au couper &amp;</w:t>
-      </w:r>
-      <w:r>
-        <w:rPr>
-          <w:rFonts w:ascii="Courier New" w:cs="Courier New" w:eastAsia="Courier New" w:hAnsi="Courier New"/>
-          <w:color w:val="a9a9a9"/>
-          <w:sz w:val="18"/>
-          <w:szCs w:val="18"/>
-          <w:rtl w:val="0"/>
-        </w:rPr>
-        <w:t xml:space="preserve">amp;</w:t>
-      </w:r>
-      <w:r>
-        <w:rPr>
-          <w:color w:val="000000"/>
-          <w:rtl w:val="0"/>
-        </w:rPr>
-        <w:t xml:space="preserve"> non pas rude Il sessaye</w:t>
-      </w:r>
-      <w:r>
-        <w:rPr>
-          <w:rFonts w:ascii="Courier New" w:cs="Courier New" w:eastAsia="Courier New" w:hAnsi="Courier New"/>
-          <w:color w:val="a9a9a9"/>
-          <w:sz w:val="18"/>
-          <w:szCs w:val="18"/>
-          <w:rtl w:val="0"/>
-        </w:rPr>
-        <w:t xml:space="preserve">&lt;lb/&gt;</w:t>
-      </w:r>
-      <w:r>
-        <w:rPr>
-          <w:rtl w:val="0"/>
-        </w:rPr>
-      </w:r>
-    </w:p>
-    <w:p>
-      <w:pPr>
-        <w:keepNext w:val="0"/>
-        <w:keepLines w:val="0"/>
-        <w:widowControl w:val="0"/>
-        <w:pBdr>
-          <w:top w:space="0" w:sz="0" w:val="nil"/>
-          <w:left w:space="0" w:sz="0" w:val="nil"/>
-          <w:bottom w:space="0" w:sz="0" w:val="nil"/>
-          <w:right w:space="0" w:sz="0" w:val="nil"/>
-          <w:between w:space="0" w:sz="0" w:val="nil"/>
-        </w:pBdr>
-        <w:shd w:fill="auto" w:val="clear"/>
-        <w:contextualSpacing w:val="0"/>
-        <w:rPr>
-          <w:color w:val="000000"/>
-        </w:rPr>
-      </w:pPr>
-      <w:r>
-        <w:rPr>
-          <w:color w:val="000000"/>
-          <w:rtl w:val="0"/>
-        </w:rPr>
-        <w:t xml:space="preserve">mieulx en un grand </w:t>
-      </w:r>
-      <w:r>
-        <w:rPr>
-          <w:rFonts w:ascii="Courier New" w:cs="Courier New" w:eastAsia="Courier New" w:hAnsi="Courier New"/>
-          <w:color w:val="0000ff"/>
-          <w:sz w:val="18"/>
-          <w:szCs w:val="18"/>
-          <w:rtl w:val="0"/>
-        </w:rPr>
-        <w:t xml:space="preserve">&lt;tl&gt;</w:t>
-      </w:r>
-      <w:r>
-        <w:rPr>
-          <w:color w:val="000000"/>
-          <w:rtl w:val="0"/>
-        </w:rPr>
-        <w:t xml:space="preserve">moule</w:t>
-      </w:r>
-      <w:r>
-        <w:rPr>
-          <w:rFonts w:ascii="Courier New" w:cs="Courier New" w:eastAsia="Courier New" w:hAnsi="Courier New"/>
-          <w:color w:val="0000ff"/>
-          <w:sz w:val="18"/>
-          <w:szCs w:val="18"/>
-          <w:rtl w:val="0"/>
-        </w:rPr>
-        <w:t xml:space="preserve">&lt;/tl&gt;</w:t>
-      </w:r>
-      <w:r>
-        <w:rPr>
-          <w:color w:val="000000"/>
-          <w:rtl w:val="0"/>
-        </w:rPr>
-        <w:t xml:space="preserve"> &amp;</w:t>
-      </w:r>
-      <w:r>
-        <w:rPr>
-          <w:rFonts w:ascii="Courier New" w:cs="Courier New" w:eastAsia="Courier New" w:hAnsi="Courier New"/>
-          <w:color w:val="a9a9a9"/>
-          <w:sz w:val="18"/>
-          <w:szCs w:val="18"/>
-          <w:rtl w:val="0"/>
-        </w:rPr>
-        <w:t xml:space="preserve">amp;</w:t>
-      </w:r>
-      <w:r>
-        <w:rPr>
-          <w:color w:val="000000"/>
-          <w:rtl w:val="0"/>
-        </w:rPr>
-        <w:t xml:space="preserve"> fantasque quen un</w:t>
-      </w:r>
-      <w:r>
-        <w:rPr>
-          <w:rFonts w:ascii="Courier New" w:cs="Courier New" w:eastAsia="Courier New" w:hAnsi="Courier New"/>
-          <w:color w:val="a9a9a9"/>
-          <w:sz w:val="18"/>
-          <w:szCs w:val="18"/>
-          <w:rtl w:val="0"/>
-        </w:rPr>
-        <w:t xml:space="preserve">&lt;lb/&gt;</w:t>
-      </w:r>
-      <w:r>
-        <w:rPr>
-          <w:rtl w:val="0"/>
-        </w:rPr>
-      </w:r>
-    </w:p>
-    <w:p>
-      <w:pPr>
-        <w:keepNext w:val="0"/>
-        <w:keepLines w:val="0"/>
-        <w:widowControl w:val="0"/>
-        <w:pBdr>
-          <w:top w:space="0" w:sz="0" w:val="nil"/>
-          <w:left w:space="0" w:sz="0" w:val="nil"/>
-          <w:bottom w:space="0" w:sz="0" w:val="nil"/>
-          <w:right w:space="0" w:sz="0" w:val="nil"/>
-          <w:between w:space="0" w:sz="0" w:val="nil"/>
-        </w:pBdr>
-        <w:shd w:fill="auto" w:val="clear"/>
-        <w:contextualSpacing w:val="0"/>
-        <w:rPr>
-          <w:color w:val="000000"/>
-        </w:rPr>
-      </w:pPr>
-      <w:r>
-        <w:rPr>
-          <w:color w:val="000000"/>
-          <w:rtl w:val="0"/>
-        </w:rPr>
-        <w:t xml:space="preserve">petit Car le grand demeure long temps au foeu</w:t>
-      </w:r>
-      <w:r>
-        <w:rPr>
-          <w:rFonts w:ascii="Courier New" w:cs="Courier New" w:eastAsia="Courier New" w:hAnsi="Courier New"/>
-          <w:color w:val="a9a9a9"/>
-          <w:sz w:val="18"/>
-          <w:szCs w:val="18"/>
-          <w:rtl w:val="0"/>
-        </w:rPr>
-        <w:t xml:space="preserve">&lt;lb/&gt;</w:t>
-      </w:r>
-      <w:r>
-        <w:rPr>
-          <w:rtl w:val="0"/>
-        </w:rPr>
-      </w:r>
-    </w:p>
-    <w:p>
-      <w:pPr>
-        <w:keepNext w:val="0"/>
-        <w:keepLines w:val="0"/>
-        <w:widowControl w:val="0"/>
-        <w:pBdr>
-          <w:top w:space="0" w:sz="0" w:val="nil"/>
-          <w:left w:space="0" w:sz="0" w:val="nil"/>
-          <w:bottom w:space="0" w:sz="0" w:val="nil"/>
-          <w:right w:space="0" w:sz="0" w:val="nil"/>
-          <w:between w:space="0" w:sz="0" w:val="nil"/>
-        </w:pBdr>
-        <w:shd w:fill="auto" w:val="clear"/>
-        <w:contextualSpacing w:val="0"/>
-        <w:rPr>
-          <w:color w:val="000000"/>
-        </w:rPr>
-      </w:pPr>
-      <w:r>
-        <w:rPr>
-          <w:color w:val="000000"/>
-          <w:rtl w:val="0"/>
-        </w:rPr>
-        <w:t xml:space="preserve">&amp;</w:t>
-      </w:r>
-      <w:r>
-        <w:rPr>
-          <w:rFonts w:ascii="Courier New" w:cs="Courier New" w:eastAsia="Courier New" w:hAnsi="Courier New"/>
-          <w:color w:val="a9a9a9"/>
-          <w:sz w:val="18"/>
-          <w:szCs w:val="18"/>
-          <w:rtl w:val="0"/>
-        </w:rPr>
-        <w:t xml:space="preserve">amp;</w:t>
-      </w:r>
-      <w:r>
-        <w:rPr>
-          <w:color w:val="000000"/>
-          <w:rtl w:val="0"/>
-        </w:rPr>
-        <w:t xml:space="preserve"> le petit est bien tost recuit</w:t>
-      </w:r>
+        <w:t xml:space="preserve">&lt;/div&gt;</w:t>
+      </w:r>
+      <w:r>
+        <w:rPr>
+          <w:rtl w:val="0"/>
+        </w:rPr>
+      </w:r>
+    </w:p>
+    <w:p>
+      <w:pPr>
+        <w:keepNext w:val="0"/>
+        <w:keepLines w:val="0"/>
+        <w:widowControl w:val="0"/>
+        <w:pBdr>
+          <w:top w:space="0" w:sz="0" w:val="nil"/>
+          <w:left w:space="0" w:sz="0" w:val="nil"/>
+          <w:bottom w:space="0" w:sz="0" w:val="nil"/>
+          <w:right w:space="0" w:sz="0" w:val="nil"/>
+          <w:between w:space="0" w:sz="0" w:val="nil"/>
+        </w:pBdr>
+        <w:shd w:fill="auto" w:val="clear"/>
+        <w:contextualSpacing w:val="0"/>
+        <w:rPr>
+          <w:color w:val="000000"/>
+        </w:rPr>
+      </w:pPr>
+      <w:r>
+        <w:rPr>
+          <w:rtl w:val="0"/>
+        </w:rPr>
+      </w:r>
+    </w:p>
+    <w:p>
+      <w:pPr>
+        <w:keepNext w:val="0"/>
+        <w:keepLines w:val="0"/>
+        <w:widowControl w:val="0"/>
+        <w:pBdr>
+          <w:top w:space="0" w:sz="0" w:val="nil"/>
+          <w:left w:space="0" w:sz="0" w:val="nil"/>
+          <w:bottom w:space="0" w:sz="0" w:val="nil"/>
+          <w:right w:space="0" w:sz="0" w:val="nil"/>
+          <w:between w:space="0" w:sz="0" w:val="nil"/>
+        </w:pBdr>
+        <w:shd w:fill="auto" w:val="clear"/>
+        <w:contextualSpacing w:val="0"/>
+        <w:rPr>
+          <w:color w:val="000000"/>
+        </w:rPr>
+      </w:pPr>
       <w:r>
         <w:rPr>
           <w:rFonts w:ascii="Courier New" w:cs="Courier New" w:eastAsia="Courier New" w:hAnsi="Courier New"/>
@@ -4138,7 +4190,7 @@
           <w:szCs w:val="18"/>
           <w:rtl w:val="0"/>
         </w:rPr>
-        <w:t xml:space="preserve">&lt;/ab&gt;</w:t>
+        <w:t xml:space="preserve">&lt;div&gt;</w:t>
       </w:r>
       <w:r>
         <w:rPr>
@@ -4172,116 +4224,7 @@
           <w:szCs w:val="18"/>
           <w:rtl w:val="0"/>
         </w:rPr>
-        <w:t xml:space="preserve">&lt;/div&gt;</w:t>
-      </w:r>
-      <w:r>
-        <w:rPr>
-          <w:rtl w:val="0"/>
-        </w:rPr>
-      </w:r>
-    </w:p>
-    <w:p>
-      <w:pPr>
-        <w:keepNext w:val="0"/>
-        <w:keepLines w:val="0"/>
-        <w:widowControl w:val="0"/>
-        <w:pBdr>
-          <w:top w:space="0" w:sz="0" w:val="nil"/>
-          <w:left w:space="0" w:sz="0" w:val="nil"/>
-          <w:bottom w:space="0" w:sz="0" w:val="nil"/>
-          <w:right w:space="0" w:sz="0" w:val="nil"/>
-          <w:between w:space="0" w:sz="0" w:val="nil"/>
-        </w:pBdr>
-        <w:shd w:fill="auto" w:val="clear"/>
-        <w:contextualSpacing w:val="0"/>
-        <w:rPr>
-          <w:color w:val="000000"/>
-        </w:rPr>
-      </w:pPr>
-      <w:r>
-        <w:rPr>
-          <w:rtl w:val="0"/>
-        </w:rPr>
-      </w:r>
-    </w:p>
-    <w:p>
-      <w:pPr>
-        <w:keepNext w:val="0"/>
-        <w:keepLines w:val="0"/>
-        <w:widowControl w:val="0"/>
-        <w:pBdr>
-          <w:top w:space="0" w:sz="0" w:val="nil"/>
-          <w:left w:space="0" w:sz="0" w:val="nil"/>
-          <w:bottom w:space="0" w:sz="0" w:val="nil"/>
-          <w:right w:space="0" w:sz="0" w:val="nil"/>
-          <w:between w:space="0" w:sz="0" w:val="nil"/>
-        </w:pBdr>
-        <w:shd w:fill="auto" w:val="clear"/>
-        <w:contextualSpacing w:val="0"/>
-        <w:rPr>
-          <w:color w:val="000000"/>
-        </w:rPr>
-      </w:pPr>
-      <w:r>
-        <w:rPr>
-          <w:rFonts w:ascii="Courier New" w:cs="Courier New" w:eastAsia="Courier New" w:hAnsi="Courier New"/>
-          <w:color w:val="7f6000"/>
-          <w:sz w:val="18"/>
-          <w:szCs w:val="18"/>
-          <w:rtl w:val="0"/>
-        </w:rPr>
-        <w:t xml:space="preserve">&lt;div&gt;</w:t>
-      </w:r>
-      <w:r>
-        <w:rPr>
-          <w:rtl w:val="0"/>
-        </w:rPr>
-      </w:r>
-    </w:p>
-    <w:p>
-      <w:pPr>
-        <w:keepNext w:val="0"/>
-        <w:keepLines w:val="0"/>
-        <w:widowControl w:val="0"/>
-        <w:pBdr>
-          <w:top w:space="0" w:sz="0" w:val="nil"/>
-          <w:left w:space="0" w:sz="0" w:val="nil"/>
-          <w:bottom w:space="0" w:sz="0" w:val="nil"/>
-          <w:right w:space="0" w:sz="0" w:val="nil"/>
-          <w:between w:space="0" w:sz="0" w:val="nil"/>
-        </w:pBdr>
-        <w:shd w:fill="auto" w:val="clear"/>
-        <w:contextualSpacing w:val="0"/>
-        <w:rPr>
-          <w:color w:val="000000"/>
-        </w:rPr>
-      </w:pPr>
-      <w:r>
-        <w:rPr>
-          <w:rFonts w:ascii="Courier New" w:cs="Courier New" w:eastAsia="Courier New" w:hAnsi="Courier New"/>
-          <w:color w:val="7f6000"/>
-          <w:sz w:val="18"/>
-          <w:szCs w:val="18"/>
-          <w:rtl w:val="0"/>
-        </w:rPr>
-        <w:t xml:space="preserve">&lt;id&gt;</w:t>
-      </w:r>
-      <w:r>
-        <w:rPr>
-          <w:color w:val="000000"/>
-          <w:rtl w:val="0"/>
-        </w:rPr>
-        <w:t xml:space="preserve">p153v_2</w:t>
-      </w:r>
-      <w:r>
-        <w:rPr>
-          <w:rFonts w:ascii="Courier New" w:cs="Courier New" w:eastAsia="Courier New" w:hAnsi="Courier New"/>
-          <w:color w:val="7f6000"/>
-          <w:sz w:val="18"/>
-          <w:szCs w:val="18"/>
-          <w:rtl w:val="0"/>
-        </w:rPr>
-        <w:t xml:space="preserve">&lt;/id&gt;</w:t>
+        <w:t xml:space="preserve">&lt;id&gt;p153v_2&lt;/id&gt;</w:t>
       </w:r>
       <w:r>
         <w:rPr>

--- a/TEMP/input/p153v_SD_HW_+MHS_+/tc_p153v.docx
+++ b/TEMP/input/p153v_SD_HW_+MHS_+/tc_p153v.docx
@@ -4665,7 +4665,7 @@
     </w:p>
     <w:sectPr>
       <w:pgSz w:h="15840" w:w="12240"/>
-      <w:pgMar w:bottom="1440" w:top="1440" w:left="1440" w:right="1440" w:header="0"/>
+      <w:pgMar w:bottom="1440" w:top="1440" w:left="1440" w:right="1440" w:header="0" w:footer="720"/>
       <w:pgNumType w:start="1"/>
     </w:sectPr>
   </w:body>

--- a/TEMP/input/p153v_SD_HW_+MHS_+/tc_p153v.docx
+++ b/TEMP/input/p153v_SD_HW_+MHS_+/tc_p153v.docx
@@ -258,10 +258,37 @@
       </w:r>
       <w:r>
         <w:rPr>
-          <w:color w:val="000000"/>
-          <w:rtl w:val="0"/>
-        </w:rPr>
-        <w:t xml:space="preserve">farine Et pour laplatir ayes un petit </w:t>
+          <w:rFonts w:ascii="Courier New" w:cs="Courier New" w:eastAsia="Courier New" w:hAnsi="Courier New"/>
+          <w:color w:val="0000ff"/>
+          <w:sz w:val="18"/>
+          <w:szCs w:val="18"/>
+          <w:rtl w:val="0"/>
+        </w:rPr>
+        <w:t xml:space="preserve">&lt;m&gt;</w:t>
+      </w:r>
+      <w:r>
+        <w:rPr>
+          <w:color w:val="000000"/>
+          <w:rtl w:val="0"/>
+        </w:rPr>
+        <w:t xml:space="preserve">farine</w:t>
+      </w:r>
+      <w:r>
+        <w:rPr>
+          <w:rFonts w:ascii="Courier New" w:cs="Courier New" w:eastAsia="Courier New" w:hAnsi="Courier New"/>
+          <w:color w:val="0000ff"/>
+          <w:sz w:val="18"/>
+          <w:szCs w:val="18"/>
+          <w:rtl w:val="0"/>
+        </w:rPr>
+        <w:t xml:space="preserve">&lt;/m&gt;</w:t>
+      </w:r>
+      <w:r>
+        <w:rPr>
+          <w:color w:val="000000"/>
+          <w:rtl w:val="0"/>
+        </w:rPr>
+        <w:t xml:space="preserve"> Et pour laplatir ayes un </w:t>
       </w:r>
       <w:r>
         <w:rPr>
@@ -278,17 +305,17 @@
           <w:color w:val="000000"/>
           <w:rtl w:val="0"/>
         </w:rPr>
-        <w:t xml:space="preserve">baston de </w:t>
-      </w:r>
-      <w:r>
-        <w:rPr>
-          <w:rFonts w:ascii="Courier New" w:cs="Courier New" w:eastAsia="Courier New" w:hAnsi="Courier New"/>
-          <w:color w:val="0000ff"/>
-          <w:sz w:val="18"/>
-          <w:szCs w:val="18"/>
-          <w:rtl w:val="0"/>
-        </w:rPr>
-        <w:t xml:space="preserve">&lt;pa&gt;</w:t>
+        <w:t xml:space="preserve">petit baston de </w:t>
+      </w:r>
+      <w:r>
+        <w:rPr>
+          <w:rFonts w:ascii="Courier New" w:cs="Courier New" w:eastAsia="Courier New" w:hAnsi="Courier New"/>
+          <w:color w:val="0000ff"/>
+          <w:sz w:val="18"/>
+          <w:szCs w:val="18"/>
+          <w:rtl w:val="0"/>
+        </w:rPr>
+        <w:t xml:space="preserve">&lt;m&gt;&lt;pa&gt;</w:t>
       </w:r>
       <w:r>
         <w:rPr>
@@ -305,7 +332,7 @@
           <w:szCs w:val="18"/>
           <w:rtl w:val="0"/>
         </w:rPr>
-        <w:t xml:space="preserve">&lt;/pa&gt;&lt;/tl&gt;</w:t>
+        <w:t xml:space="preserve">&lt;/pa&gt;&lt;/m&gt;&lt;/tl&gt;</w:t>
       </w:r>
       <w:r>
         <w:rPr>
@@ -704,7 +731,7 @@
           <w:szCs w:val="18"/>
           <w:rtl w:val="0"/>
         </w:rPr>
-        <w:t xml:space="preserve">&lt;m&gt;</w:t>
+        <w:t xml:space="preserve">&lt;tl&gt;&lt;m&gt;</w:t>
       </w:r>
       <w:r>
         <w:rPr>
@@ -721,7 +748,7 @@
           <w:szCs w:val="18"/>
           <w:rtl w:val="0"/>
         </w:rPr>
-        <w:t xml:space="preserve">&lt;/m&gt;</w:t>
+        <w:t xml:space="preserve">&lt;/m&gt;&lt;/tl&gt;</w:t>
       </w:r>
       <w:r>
         <w:rPr>
@@ -1789,6 +1816,132 @@
           <w:szCs w:val="18"/>
           <w:rtl w:val="0"/>
         </w:rPr>
+        <w:t xml:space="preserve">&lt;tl&gt;&lt;m&gt;</w:t>
+      </w:r>
+      <w:r>
+        <w:rPr>
+          <w:color w:val="000000"/>
+          <w:rtl w:val="0"/>
+        </w:rPr>
+        <w:t xml:space="preserve">planches de plomb &amp;</w:t>
+      </w:r>
+      <w:r>
+        <w:rPr>
+          <w:rFonts w:ascii="Courier New" w:cs="Courier New" w:eastAsia="Courier New" w:hAnsi="Courier New"/>
+          <w:color w:val="a9a9a9"/>
+          <w:sz w:val="18"/>
+          <w:szCs w:val="18"/>
+          <w:rtl w:val="0"/>
+        </w:rPr>
+        <w:t xml:space="preserve">amp;</w:t>
+      </w:r>
+      <w:r>
+        <w:rPr>
+          <w:color w:val="000000"/>
+          <w:rtl w:val="0"/>
+        </w:rPr>
+        <w:t xml:space="preserve"> cuivre</w:t>
+      </w:r>
+      <w:r>
+        <w:rPr>
+          <w:rFonts w:ascii="Courier New" w:cs="Courier New" w:eastAsia="Courier New" w:hAnsi="Courier New"/>
+          <w:color w:val="0000ff"/>
+          <w:sz w:val="18"/>
+          <w:szCs w:val="18"/>
+          <w:rtl w:val="0"/>
+        </w:rPr>
+        <w:t xml:space="preserve">&lt;/m&gt;&lt;/tl&gt;</w:t>
+      </w:r>
+      <w:r>
+        <w:rPr>
+          <w:color w:val="000000"/>
+          <w:rtl w:val="0"/>
+        </w:rPr>
+        <w:t xml:space="preserve"> de diverses</w:t>
+      </w:r>
+      <w:r>
+        <w:rPr>
+          <w:rFonts w:ascii="Courier New" w:cs="Courier New" w:eastAsia="Courier New" w:hAnsi="Courier New"/>
+          <w:color w:val="a9a9a9"/>
+          <w:sz w:val="18"/>
+          <w:szCs w:val="18"/>
+          <w:rtl w:val="0"/>
+        </w:rPr>
+        <w:t xml:space="preserve">&lt;lb/&gt;</w:t>
+      </w:r>
+      <w:r>
+        <w:rPr>
+          <w:rtl w:val="0"/>
+        </w:rPr>
+      </w:r>
+    </w:p>
+    <w:p>
+      <w:pPr>
+        <w:keepNext w:val="0"/>
+        <w:keepLines w:val="0"/>
+        <w:widowControl w:val="0"/>
+        <w:pBdr>
+          <w:top w:space="0" w:sz="0" w:val="nil"/>
+          <w:left w:space="0" w:sz="0" w:val="nil"/>
+          <w:bottom w:space="0" w:sz="0" w:val="nil"/>
+          <w:right w:space="0" w:sz="0" w:val="nil"/>
+          <w:between w:space="0" w:sz="0" w:val="nil"/>
+        </w:pBdr>
+        <w:shd w:fill="auto" w:val="clear"/>
+        <w:contextualSpacing w:val="0"/>
+        <w:rPr>
+          <w:color w:val="000000"/>
+        </w:rPr>
+      </w:pPr>
+      <w:r>
+        <w:rPr>
+          <w:color w:val="000000"/>
+          <w:rtl w:val="0"/>
+        </w:rPr>
+        <w:t xml:space="preserve">espesseur ou de </w:t>
+      </w:r>
+      <w:r>
+        <w:rPr>
+          <w:rFonts w:ascii="Courier New" w:cs="Courier New" w:eastAsia="Courier New" w:hAnsi="Courier New"/>
+          <w:color w:val="0000ff"/>
+          <w:sz w:val="18"/>
+          <w:szCs w:val="18"/>
+          <w:rtl w:val="0"/>
+        </w:rPr>
+        <w:t xml:space="preserve">&lt;tl&gt;&lt;m&gt;</w:t>
+      </w:r>
+      <w:r>
+        <w:rPr>
+          <w:color w:val="000000"/>
+          <w:rtl w:val="0"/>
+        </w:rPr>
+        <w:t xml:space="preserve">carton</w:t>
+      </w:r>
+      <w:r>
+        <w:rPr>
+          <w:rFonts w:ascii="Courier New" w:cs="Courier New" w:eastAsia="Courier New" w:hAnsi="Courier New"/>
+          <w:color w:val="0000ff"/>
+          <w:sz w:val="18"/>
+          <w:szCs w:val="18"/>
+          <w:rtl w:val="0"/>
+        </w:rPr>
+        <w:t xml:space="preserve">&lt;/m&gt;&lt;/tl&gt;</w:t>
+      </w:r>
+      <w:r>
+        <w:rPr>
+          <w:color w:val="000000"/>
+          <w:rtl w:val="0"/>
+        </w:rPr>
+        <w:t xml:space="preserve"> coupees avecq le </w:t>
+      </w:r>
+      <w:r>
+        <w:rPr>
+          <w:rFonts w:ascii="Courier New" w:cs="Courier New" w:eastAsia="Courier New" w:hAnsi="Courier New"/>
+          <w:color w:val="0000ff"/>
+          <w:sz w:val="18"/>
+          <w:szCs w:val="18"/>
+          <w:rtl w:val="0"/>
+        </w:rPr>
         <w:t xml:space="preserve">&lt;tl&gt;</w:t>
       </w:r>
       <w:r>
@@ -1796,183 +1949,6 @@
           <w:color w:val="000000"/>
           <w:rtl w:val="0"/>
         </w:rPr>
-        <w:t xml:space="preserve">planches de </w:t>
-      </w:r>
-      <w:r>
-        <w:rPr>
-          <w:rFonts w:ascii="Courier New" w:cs="Courier New" w:eastAsia="Courier New" w:hAnsi="Courier New"/>
-          <w:color w:val="0000ff"/>
-          <w:sz w:val="18"/>
-          <w:szCs w:val="18"/>
-          <w:rtl w:val="0"/>
-        </w:rPr>
-        <w:t xml:space="preserve">&lt;m&gt;</w:t>
-      </w:r>
-      <w:r>
-        <w:rPr>
-          <w:color w:val="000000"/>
-          <w:rtl w:val="0"/>
-        </w:rPr>
-        <w:t xml:space="preserve">plomb</w:t>
-      </w:r>
-      <w:r>
-        <w:rPr>
-          <w:rFonts w:ascii="Courier New" w:cs="Courier New" w:eastAsia="Courier New" w:hAnsi="Courier New"/>
-          <w:color w:val="0000ff"/>
-          <w:sz w:val="18"/>
-          <w:szCs w:val="18"/>
-          <w:rtl w:val="0"/>
-        </w:rPr>
-        <w:t xml:space="preserve">&lt;/m&gt;</w:t>
-      </w:r>
-      <w:r>
-        <w:rPr>
-          <w:color w:val="000000"/>
-          <w:rtl w:val="0"/>
-        </w:rPr>
-        <w:t xml:space="preserve"> &amp;</w:t>
-      </w:r>
-      <w:r>
-        <w:rPr>
-          <w:rFonts w:ascii="Courier New" w:cs="Courier New" w:eastAsia="Courier New" w:hAnsi="Courier New"/>
-          <w:color w:val="a9a9a9"/>
-          <w:sz w:val="18"/>
-          <w:szCs w:val="18"/>
-          <w:rtl w:val="0"/>
-        </w:rPr>
-        <w:t xml:space="preserve">amp;</w:t>
-      </w:r>
-      <w:r>
-        <w:rPr>
-          <w:color w:val="000000"/>
-          <w:rtl w:val="0"/>
-        </w:rPr>
-        <w:t xml:space="preserve"> </w:t>
-      </w:r>
-      <w:r>
-        <w:rPr>
-          <w:rFonts w:ascii="Courier New" w:cs="Courier New" w:eastAsia="Courier New" w:hAnsi="Courier New"/>
-          <w:color w:val="0000ff"/>
-          <w:sz w:val="18"/>
-          <w:szCs w:val="18"/>
-          <w:rtl w:val="0"/>
-        </w:rPr>
-        <w:t xml:space="preserve">&lt;m&gt;</w:t>
-      </w:r>
-      <w:r>
-        <w:rPr>
-          <w:color w:val="000000"/>
-          <w:rtl w:val="0"/>
-        </w:rPr>
-        <w:t xml:space="preserve">cuivre</w:t>
-      </w:r>
-      <w:r>
-        <w:rPr>
-          <w:rFonts w:ascii="Courier New" w:cs="Courier New" w:eastAsia="Courier New" w:hAnsi="Courier New"/>
-          <w:color w:val="0000ff"/>
-          <w:sz w:val="18"/>
-          <w:szCs w:val="18"/>
-          <w:rtl w:val="0"/>
-        </w:rPr>
-        <w:t xml:space="preserve">&lt;/m&gt;</w:t>
-      </w:r>
-      <w:r>
-        <w:rPr>
-          <w:color w:val="000000"/>
-          <w:rtl w:val="0"/>
-        </w:rPr>
-        <w:t xml:space="preserve"> de diverses</w:t>
-      </w:r>
-      <w:r>
-        <w:rPr>
-          <w:rFonts w:ascii="Courier New" w:cs="Courier New" w:eastAsia="Courier New" w:hAnsi="Courier New"/>
-          <w:color w:val="a9a9a9"/>
-          <w:sz w:val="18"/>
-          <w:szCs w:val="18"/>
-          <w:rtl w:val="0"/>
-        </w:rPr>
-        <w:t xml:space="preserve">&lt;lb/&gt;</w:t>
-      </w:r>
-      <w:r>
-        <w:rPr>
-          <w:rtl w:val="0"/>
-        </w:rPr>
-      </w:r>
-    </w:p>
-    <w:p>
-      <w:pPr>
-        <w:keepNext w:val="0"/>
-        <w:keepLines w:val="0"/>
-        <w:widowControl w:val="0"/>
-        <w:pBdr>
-          <w:top w:space="0" w:sz="0" w:val="nil"/>
-          <w:left w:space="0" w:sz="0" w:val="nil"/>
-          <w:bottom w:space="0" w:sz="0" w:val="nil"/>
-          <w:right w:space="0" w:sz="0" w:val="nil"/>
-          <w:between w:space="0" w:sz="0" w:val="nil"/>
-        </w:pBdr>
-        <w:shd w:fill="auto" w:val="clear"/>
-        <w:contextualSpacing w:val="0"/>
-        <w:rPr>
-          <w:color w:val="000000"/>
-        </w:rPr>
-      </w:pPr>
-      <w:r>
-        <w:rPr>
-          <w:color w:val="000000"/>
-          <w:rtl w:val="0"/>
-        </w:rPr>
-        <w:t xml:space="preserve">espesseur ou de </w:t>
-      </w:r>
-      <w:r>
-        <w:rPr>
-          <w:rFonts w:ascii="Courier New" w:cs="Courier New" w:eastAsia="Courier New" w:hAnsi="Courier New"/>
-          <w:color w:val="0000ff"/>
-          <w:sz w:val="18"/>
-          <w:szCs w:val="18"/>
-          <w:rtl w:val="0"/>
-        </w:rPr>
-        <w:t xml:space="preserve">&lt;m&gt;</w:t>
-      </w:r>
-      <w:r>
-        <w:rPr>
-          <w:color w:val="000000"/>
-          <w:rtl w:val="0"/>
-        </w:rPr>
-        <w:t xml:space="preserve">carton</w:t>
-      </w:r>
-      <w:r>
-        <w:rPr>
-          <w:rFonts w:ascii="Courier New" w:cs="Courier New" w:eastAsia="Courier New" w:hAnsi="Courier New"/>
-          <w:color w:val="0000ff"/>
-          <w:sz w:val="18"/>
-          <w:szCs w:val="18"/>
-          <w:rtl w:val="0"/>
-        </w:rPr>
-        <w:t xml:space="preserve">&lt;/m&gt;&lt;/tl&gt;</w:t>
-      </w:r>
-      <w:r>
-        <w:rPr>
-          <w:color w:val="000000"/>
-          <w:rtl w:val="0"/>
-        </w:rPr>
-        <w:t xml:space="preserve"> coupees avecq le </w:t>
-      </w:r>
-      <w:r>
-        <w:rPr>
-          <w:rFonts w:ascii="Courier New" w:cs="Courier New" w:eastAsia="Courier New" w:hAnsi="Courier New"/>
-          <w:color w:val="0000ff"/>
-          <w:sz w:val="18"/>
-          <w:szCs w:val="18"/>
-          <w:rtl w:val="0"/>
-        </w:rPr>
-        <w:t xml:space="preserve">&lt;tl&gt;</w:t>
-      </w:r>
-      <w:r>
-        <w:rPr>
-          <w:color w:val="000000"/>
-          <w:rtl w:val="0"/>
-        </w:rPr>
         <w:t xml:space="preserve">rolleau</w:t>
       </w:r>
       <w:r>
@@ -2153,7 +2129,7 @@
         <w:rPr>
           <w:rtl w:val="0"/>
         </w:rPr>
-        <w:t xml:space="preserve">left-top</w:t>
+        <w:t xml:space="preserve">left-midle</w:t>
       </w:r>
       <w:r>
         <w:rPr>
@@ -2313,7 +2289,13 @@
           <w:color w:val="000000"/>
           <w:rtl w:val="0"/>
         </w:rPr>
-        <w:t xml:space="preserve">left-top</w:t>
+        <w:t xml:space="preserve">left-</w:t>
+      </w:r>
+      <w:r>
+        <w:rPr>
+          <w:rtl w:val="0"/>
+        </w:rPr>
+        <w:t xml:space="preserve">middle</w:t>
       </w:r>
       <w:r>
         <w:rPr>

--- a/TEMP/input/p153v_SD_HW_+MHS_+/tc_p153v.docx
+++ b/TEMP/input/p153v_SD_HW_+MHS_+/tc_p153v.docx
@@ -15,7 +15,6 @@
           <w:between w:space="0" w:sz="0" w:val="nil"/>
         </w:pBdr>
         <w:shd w:fill="auto" w:val="clear"/>
-        <w:contextualSpacing w:val="0"/>
         <w:rPr>
           <w:color w:val="000000"/>
         </w:rPr>
@@ -66,7 +65,6 @@
           <w:between w:space="0" w:sz="0" w:val="nil"/>
         </w:pBdr>
         <w:shd w:fill="auto" w:val="clear"/>
-        <w:contextualSpacing w:val="0"/>
         <w:rPr>
           <w:color w:val="000000"/>
         </w:rPr>
@@ -120,7 +118,6 @@
           <w:between w:space="0" w:sz="0" w:val="nil"/>
         </w:pBdr>
         <w:shd w:fill="auto" w:val="clear"/>
-        <w:contextualSpacing w:val="0"/>
         <w:rPr/>
       </w:pPr>
       <w:r>
@@ -142,7 +139,6 @@
           <w:between w:space="0" w:sz="0" w:val="nil"/>
         </w:pBdr>
         <w:shd w:fill="auto" w:val="clear"/>
-        <w:contextualSpacing w:val="0"/>
         <w:rPr/>
       </w:pPr>
       <w:r>
@@ -175,7 +171,6 @@
           <w:between w:space="0" w:sz="0" w:val="nil"/>
         </w:pBdr>
         <w:shd w:fill="auto" w:val="clear"/>
-        <w:contextualSpacing w:val="0"/>
         <w:rPr/>
       </w:pPr>
       <w:r>
@@ -207,7 +202,6 @@
           <w:between w:space="0" w:sz="0" w:val="nil"/>
         </w:pBdr>
         <w:shd w:fill="auto" w:val="clear"/>
-        <w:contextualSpacing w:val="0"/>
         <w:rPr>
           <w:color w:val="000000"/>
         </w:rPr>
@@ -241,7 +235,6 @@
           <w:between w:space="0" w:sz="0" w:val="nil"/>
         </w:pBdr>
         <w:shd w:fill="auto" w:val="clear"/>
-        <w:contextualSpacing w:val="0"/>
         <w:rPr>
           <w:color w:val="000000"/>
         </w:rPr>
@@ -370,7 +363,6 @@
           <w:between w:space="0" w:sz="0" w:val="nil"/>
         </w:pBdr>
         <w:shd w:fill="auto" w:val="clear"/>
-        <w:contextualSpacing w:val="0"/>
         <w:rPr>
           <w:color w:val="000000"/>
         </w:rPr>
@@ -428,7 +420,6 @@
           <w:between w:space="0" w:sz="0" w:val="nil"/>
         </w:pBdr>
         <w:shd w:fill="auto" w:val="clear"/>
-        <w:contextualSpacing w:val="0"/>
         <w:rPr>
           <w:color w:val="000000"/>
         </w:rPr>
@@ -469,7 +460,6 @@
           <w:between w:space="0" w:sz="0" w:val="nil"/>
         </w:pBdr>
         <w:shd w:fill="auto" w:val="clear"/>
-        <w:contextualSpacing w:val="0"/>
         <w:rPr>
           <w:color w:val="000000"/>
         </w:rPr>
@@ -544,7 +534,6 @@
           <w:between w:space="0" w:sz="0" w:val="nil"/>
         </w:pBdr>
         <w:shd w:fill="auto" w:val="clear"/>
-        <w:contextualSpacing w:val="0"/>
         <w:rPr>
           <w:color w:val="000000"/>
         </w:rPr>
@@ -619,7 +608,6 @@
           <w:between w:space="0" w:sz="0" w:val="nil"/>
         </w:pBdr>
         <w:shd w:fill="auto" w:val="clear"/>
-        <w:contextualSpacing w:val="0"/>
         <w:rPr>
           <w:color w:val="000000"/>
         </w:rPr>
@@ -677,7 +665,6 @@
           <w:between w:space="0" w:sz="0" w:val="nil"/>
         </w:pBdr>
         <w:shd w:fill="auto" w:val="clear"/>
-        <w:contextualSpacing w:val="0"/>
         <w:rPr>
           <w:color w:val="000000"/>
         </w:rPr>
@@ -803,7 +790,6 @@
           <w:between w:space="0" w:sz="0" w:val="nil"/>
         </w:pBdr>
         <w:shd w:fill="auto" w:val="clear"/>
-        <w:contextualSpacing w:val="0"/>
         <w:rPr>
           <w:color w:val="000000"/>
         </w:rPr>
@@ -878,7 +864,6 @@
           <w:between w:space="0" w:sz="0" w:val="nil"/>
         </w:pBdr>
         <w:shd w:fill="auto" w:val="clear"/>
-        <w:contextualSpacing w:val="0"/>
         <w:rPr>
           <w:color w:val="000000"/>
         </w:rPr>
@@ -936,7 +921,6 @@
           <w:between w:space="0" w:sz="0" w:val="nil"/>
         </w:pBdr>
         <w:shd w:fill="auto" w:val="clear"/>
-        <w:contextualSpacing w:val="0"/>
         <w:rPr>
           <w:color w:val="000000"/>
         </w:rPr>
@@ -1038,7 +1022,6 @@
           <w:between w:space="0" w:sz="0" w:val="nil"/>
         </w:pBdr>
         <w:shd w:fill="auto" w:val="clear"/>
-        <w:contextualSpacing w:val="0"/>
         <w:rPr>
           <w:color w:val="000000"/>
         </w:rPr>
@@ -1113,7 +1096,6 @@
           <w:between w:space="0" w:sz="0" w:val="nil"/>
         </w:pBdr>
         <w:shd w:fill="auto" w:val="clear"/>
-        <w:contextualSpacing w:val="0"/>
         <w:rPr>
           <w:color w:val="000000"/>
         </w:rPr>
@@ -1188,7 +1170,6 @@
           <w:between w:space="0" w:sz="0" w:val="nil"/>
         </w:pBdr>
         <w:shd w:fill="auto" w:val="clear"/>
-        <w:contextualSpacing w:val="0"/>
         <w:rPr>
           <w:color w:val="000000"/>
         </w:rPr>
@@ -1368,7 +1349,6 @@
           <w:between w:space="0" w:sz="0" w:val="nil"/>
         </w:pBdr>
         <w:shd w:fill="auto" w:val="clear"/>
-        <w:contextualSpacing w:val="0"/>
         <w:rPr>
           <w:color w:val="000000"/>
         </w:rPr>
@@ -1460,7 +1440,6 @@
           <w:between w:space="0" w:sz="0" w:val="nil"/>
         </w:pBdr>
         <w:shd w:fill="auto" w:val="clear"/>
-        <w:contextualSpacing w:val="0"/>
         <w:rPr>
           <w:color w:val="000000"/>
         </w:rPr>
@@ -1588,7 +1567,6 @@
           <w:between w:space="0" w:sz="0" w:val="nil"/>
         </w:pBdr>
         <w:shd w:fill="auto" w:val="clear"/>
-        <w:contextualSpacing w:val="0"/>
         <w:rPr>
           <w:color w:val="000000"/>
         </w:rPr>
@@ -1646,7 +1624,6 @@
           <w:between w:space="0" w:sz="0" w:val="nil"/>
         </w:pBdr>
         <w:shd w:fill="auto" w:val="clear"/>
-        <w:contextualSpacing w:val="0"/>
         <w:rPr>
           <w:color w:val="000000"/>
         </w:rPr>
@@ -1714,7 +1691,6 @@
           <w:between w:space="0" w:sz="0" w:val="nil"/>
         </w:pBdr>
         <w:shd w:fill="auto" w:val="clear"/>
-        <w:contextualSpacing w:val="0"/>
         <w:rPr>
           <w:color w:val="000000"/>
         </w:rPr>
@@ -1755,7 +1731,6 @@
           <w:between w:space="0" w:sz="0" w:val="nil"/>
         </w:pBdr>
         <w:shd w:fill="auto" w:val="clear"/>
-        <w:contextualSpacing w:val="0"/>
         <w:rPr>
           <w:color w:val="000000"/>
         </w:rPr>
@@ -1796,7 +1771,6 @@
           <w:between w:space="0" w:sz="0" w:val="nil"/>
         </w:pBdr>
         <w:shd w:fill="auto" w:val="clear"/>
-        <w:contextualSpacing w:val="0"/>
         <w:rPr>
           <w:color w:val="000000"/>
         </w:rPr>
@@ -1888,7 +1862,6 @@
           <w:between w:space="0" w:sz="0" w:val="nil"/>
         </w:pBdr>
         <w:shd w:fill="auto" w:val="clear"/>
-        <w:contextualSpacing w:val="0"/>
         <w:rPr>
           <w:color w:val="000000"/>
         </w:rPr>
@@ -1990,58 +1963,55 @@
           <w:between w:space="0" w:sz="0" w:val="nil"/>
         </w:pBdr>
         <w:shd w:fill="auto" w:val="clear"/>
-        <w:contextualSpacing w:val="0"/>
-        <w:rPr>
-          <w:color w:val="000000"/>
-        </w:rPr>
-      </w:pPr>
-      <w:r>
-        <w:rPr>
-          <w:rtl w:val="0"/>
-        </w:rPr>
-      </w:r>
-    </w:p>
-    <w:p>
-      <w:pPr>
-        <w:keepNext w:val="0"/>
-        <w:keepLines w:val="0"/>
-        <w:widowControl w:val="0"/>
-        <w:pBdr>
-          <w:top w:space="0" w:sz="0" w:val="nil"/>
-          <w:left w:space="0" w:sz="0" w:val="nil"/>
-          <w:bottom w:space="0" w:sz="0" w:val="nil"/>
-          <w:right w:space="0" w:sz="0" w:val="nil"/>
-          <w:between w:space="0" w:sz="0" w:val="nil"/>
-        </w:pBdr>
-        <w:shd w:fill="auto" w:val="clear"/>
-        <w:contextualSpacing w:val="0"/>
-        <w:rPr>
-          <w:rFonts w:ascii="Courier New" w:cs="Courier New" w:eastAsia="Courier New" w:hAnsi="Courier New"/>
-          <w:color w:val="0000ff"/>
-          <w:sz w:val="18"/>
-          <w:szCs w:val="18"/>
-        </w:rPr>
-      </w:pPr>
-      <w:r>
-        <w:rPr>
-          <w:rtl w:val="0"/>
-        </w:rPr>
-      </w:r>
-    </w:p>
-    <w:p>
-      <w:pPr>
-        <w:keepNext w:val="0"/>
-        <w:keepLines w:val="0"/>
-        <w:widowControl w:val="0"/>
-        <w:pBdr>
-          <w:top w:space="0" w:sz="0" w:val="nil"/>
-          <w:left w:space="0" w:sz="0" w:val="nil"/>
-          <w:bottom w:space="0" w:sz="0" w:val="nil"/>
-          <w:right w:space="0" w:sz="0" w:val="nil"/>
-          <w:between w:space="0" w:sz="0" w:val="nil"/>
-        </w:pBdr>
-        <w:shd w:fill="auto" w:val="clear"/>
-        <w:contextualSpacing w:val="0"/>
+        <w:rPr>
+          <w:color w:val="000000"/>
+        </w:rPr>
+      </w:pPr>
+      <w:r>
+        <w:rPr>
+          <w:rtl w:val="0"/>
+        </w:rPr>
+      </w:r>
+    </w:p>
+    <w:p>
+      <w:pPr>
+        <w:keepNext w:val="0"/>
+        <w:keepLines w:val="0"/>
+        <w:widowControl w:val="0"/>
+        <w:pBdr>
+          <w:top w:space="0" w:sz="0" w:val="nil"/>
+          <w:left w:space="0" w:sz="0" w:val="nil"/>
+          <w:bottom w:space="0" w:sz="0" w:val="nil"/>
+          <w:right w:space="0" w:sz="0" w:val="nil"/>
+          <w:between w:space="0" w:sz="0" w:val="nil"/>
+        </w:pBdr>
+        <w:shd w:fill="auto" w:val="clear"/>
+        <w:rPr>
+          <w:rFonts w:ascii="Courier New" w:cs="Courier New" w:eastAsia="Courier New" w:hAnsi="Courier New"/>
+          <w:color w:val="0000ff"/>
+          <w:sz w:val="18"/>
+          <w:szCs w:val="18"/>
+        </w:rPr>
+      </w:pPr>
+      <w:r>
+        <w:rPr>
+          <w:rtl w:val="0"/>
+        </w:rPr>
+      </w:r>
+    </w:p>
+    <w:p>
+      <w:pPr>
+        <w:keepNext w:val="0"/>
+        <w:keepLines w:val="0"/>
+        <w:widowControl w:val="0"/>
+        <w:pBdr>
+          <w:top w:space="0" w:sz="0" w:val="nil"/>
+          <w:left w:space="0" w:sz="0" w:val="nil"/>
+          <w:bottom w:space="0" w:sz="0" w:val="nil"/>
+          <w:right w:space="0" w:sz="0" w:val="nil"/>
+          <w:between w:space="0" w:sz="0" w:val="nil"/>
+        </w:pBdr>
+        <w:shd w:fill="auto" w:val="clear"/>
         <w:rPr>
           <w:rFonts w:ascii="Courier New" w:cs="Courier New" w:eastAsia="Courier New" w:hAnsi="Courier New"/>
           <w:color w:val="0000ff"/>
@@ -2070,7 +2040,6 @@
           <w:between w:space="0" w:sz="0" w:val="nil"/>
         </w:pBdr>
         <w:shd w:fill="auto" w:val="clear"/>
-        <w:contextualSpacing w:val="0"/>
         <w:rPr>
           <w:rFonts w:ascii="Courier New" w:cs="Courier New" w:eastAsia="Courier New" w:hAnsi="Courier New"/>
           <w:color w:val="7f6000"/>
@@ -2107,7 +2076,6 @@
     </w:p>
     <w:p>
       <w:pPr>
-        <w:contextualSpacing w:val="0"/>
         <w:rPr>
           <w:rFonts w:ascii="Courier New" w:cs="Courier New" w:eastAsia="Courier New" w:hAnsi="Courier New"/>
           <w:color w:val="7f6000"/>
@@ -2152,7 +2120,6 @@
           <w:between w:space="0" w:sz="0" w:val="nil"/>
         </w:pBdr>
         <w:shd w:fill="auto" w:val="clear"/>
-        <w:contextualSpacing w:val="0"/>
         <w:rPr/>
       </w:pPr>
       <w:r>
@@ -2204,7 +2171,6 @@
           <w:between w:space="0" w:sz="0" w:val="nil"/>
         </w:pBdr>
         <w:shd w:fill="auto" w:val="clear"/>
-        <w:contextualSpacing w:val="0"/>
         <w:rPr>
           <w:color w:val="000000"/>
         </w:rPr>
@@ -2238,7 +2204,6 @@
           <w:between w:space="0" w:sz="0" w:val="nil"/>
         </w:pBdr>
         <w:shd w:fill="auto" w:val="clear"/>
-        <w:contextualSpacing w:val="0"/>
         <w:rPr>
           <w:color w:val="000000"/>
         </w:rPr>
@@ -2269,7 +2234,6 @@
           <w:between w:space="0" w:sz="0" w:val="nil"/>
         </w:pBdr>
         <w:shd w:fill="auto" w:val="clear"/>
-        <w:contextualSpacing w:val="0"/>
         <w:rPr>
           <w:color w:val="000000"/>
         </w:rPr>
@@ -2326,7 +2290,6 @@
           <w:between w:space="0" w:sz="0" w:val="nil"/>
         </w:pBdr>
         <w:shd w:fill="auto" w:val="clear"/>
-        <w:contextualSpacing w:val="0"/>
         <w:rPr>
           <w:color w:val="000000"/>
         </w:rPr>
@@ -2367,7 +2330,6 @@
           <w:between w:space="0" w:sz="0" w:val="nil"/>
         </w:pBdr>
         <w:shd w:fill="auto" w:val="clear"/>
-        <w:contextualSpacing w:val="0"/>
         <w:rPr>
           <w:color w:val="000000"/>
         </w:rPr>
@@ -2469,7 +2431,6 @@
           <w:between w:space="0" w:sz="0" w:val="nil"/>
         </w:pBdr>
         <w:shd w:fill="auto" w:val="clear"/>
-        <w:contextualSpacing w:val="0"/>
         <w:rPr>
           <w:color w:val="000000"/>
         </w:rPr>
@@ -2537,7 +2498,6 @@
           <w:between w:space="0" w:sz="0" w:val="nil"/>
         </w:pBdr>
         <w:shd w:fill="auto" w:val="clear"/>
-        <w:contextualSpacing w:val="0"/>
         <w:rPr>
           <w:color w:val="000000"/>
         </w:rPr>
@@ -2608,7 +2568,6 @@
           <w:between w:space="0" w:sz="0" w:val="nil"/>
         </w:pBdr>
         <w:shd w:fill="auto" w:val="clear"/>
-        <w:contextualSpacing w:val="0"/>
         <w:rPr>
           <w:color w:val="000000"/>
         </w:rPr>
@@ -2683,7 +2642,6 @@
           <w:between w:space="0" w:sz="0" w:val="nil"/>
         </w:pBdr>
         <w:shd w:fill="auto" w:val="clear"/>
-        <w:contextualSpacing w:val="0"/>
         <w:rPr>
           <w:color w:val="000000"/>
         </w:rPr>
@@ -2724,7 +2682,6 @@
           <w:between w:space="0" w:sz="0" w:val="nil"/>
         </w:pBdr>
         <w:shd w:fill="auto" w:val="clear"/>
-        <w:contextualSpacing w:val="0"/>
         <w:rPr>
           <w:color w:val="000000"/>
         </w:rPr>
@@ -2799,7 +2756,6 @@
           <w:between w:space="0" w:sz="0" w:val="nil"/>
         </w:pBdr>
         <w:shd w:fill="auto" w:val="clear"/>
-        <w:contextualSpacing w:val="0"/>
         <w:rPr>
           <w:color w:val="000000"/>
         </w:rPr>
@@ -2840,7 +2796,6 @@
           <w:between w:space="0" w:sz="0" w:val="nil"/>
         </w:pBdr>
         <w:shd w:fill="auto" w:val="clear"/>
-        <w:contextualSpacing w:val="0"/>
         <w:rPr>
           <w:color w:val="000000"/>
         </w:rPr>
@@ -2932,7 +2887,6 @@
           <w:between w:space="0" w:sz="0" w:val="nil"/>
         </w:pBdr>
         <w:shd w:fill="auto" w:val="clear"/>
-        <w:contextualSpacing w:val="0"/>
         <w:rPr>
           <w:color w:val="000000"/>
         </w:rPr>
@@ -2973,7 +2927,6 @@
           <w:between w:space="0" w:sz="0" w:val="nil"/>
         </w:pBdr>
         <w:shd w:fill="auto" w:val="clear"/>
-        <w:contextualSpacing w:val="0"/>
         <w:rPr>
           <w:color w:val="000000"/>
         </w:rPr>
@@ -3014,7 +2967,6 @@
           <w:between w:space="0" w:sz="0" w:val="nil"/>
         </w:pBdr>
         <w:shd w:fill="auto" w:val="clear"/>
-        <w:contextualSpacing w:val="0"/>
         <w:rPr>
           <w:color w:val="000000"/>
         </w:rPr>
@@ -3055,7 +3007,6 @@
           <w:between w:space="0" w:sz="0" w:val="nil"/>
         </w:pBdr>
         <w:shd w:fill="auto" w:val="clear"/>
-        <w:contextualSpacing w:val="0"/>
         <w:rPr>
           <w:color w:val="000000"/>
         </w:rPr>
@@ -3096,7 +3047,6 @@
           <w:between w:space="0" w:sz="0" w:val="nil"/>
         </w:pBdr>
         <w:shd w:fill="auto" w:val="clear"/>
-        <w:contextualSpacing w:val="0"/>
         <w:rPr>
           <w:color w:val="000000"/>
         </w:rPr>
@@ -3154,7 +3104,6 @@
           <w:between w:space="0" w:sz="0" w:val="nil"/>
         </w:pBdr>
         <w:shd w:fill="auto" w:val="clear"/>
-        <w:contextualSpacing w:val="0"/>
         <w:rPr>
           <w:color w:val="000000"/>
         </w:rPr>
@@ -3212,7 +3161,6 @@
           <w:between w:space="0" w:sz="0" w:val="nil"/>
         </w:pBdr>
         <w:shd w:fill="auto" w:val="clear"/>
-        <w:contextualSpacing w:val="0"/>
         <w:rPr>
           <w:color w:val="000000"/>
         </w:rPr>
@@ -3253,7 +3201,6 @@
           <w:between w:space="0" w:sz="0" w:val="nil"/>
         </w:pBdr>
         <w:shd w:fill="auto" w:val="clear"/>
-        <w:contextualSpacing w:val="0"/>
         <w:rPr>
           <w:color w:val="000000"/>
         </w:rPr>
@@ -3294,7 +3241,6 @@
           <w:between w:space="0" w:sz="0" w:val="nil"/>
         </w:pBdr>
         <w:shd w:fill="auto" w:val="clear"/>
-        <w:contextualSpacing w:val="0"/>
         <w:rPr>
           <w:rFonts w:ascii="Courier New" w:cs="Courier New" w:eastAsia="Courier New" w:hAnsi="Courier New"/>
           <w:color w:val="0000ff"/>
@@ -3350,7 +3296,6 @@
           <w:between w:space="0" w:sz="0" w:val="nil"/>
         </w:pBdr>
         <w:shd w:fill="auto" w:val="clear"/>
-        <w:contextualSpacing w:val="0"/>
         <w:rPr>
           <w:rFonts w:ascii="Courier New" w:cs="Courier New" w:eastAsia="Courier New" w:hAnsi="Courier New"/>
           <w:color w:val="0000ff"/>
@@ -3379,7 +3324,6 @@
           <w:between w:space="0" w:sz="0" w:val="nil"/>
         </w:pBdr>
         <w:shd w:fill="auto" w:val="clear"/>
-        <w:contextualSpacing w:val="0"/>
         <w:rPr/>
       </w:pPr>
       <w:r>
@@ -3424,7 +3368,6 @@
           <w:between w:space="0" w:sz="0" w:val="nil"/>
         </w:pBdr>
         <w:shd w:fill="auto" w:val="clear"/>
-        <w:contextualSpacing w:val="0"/>
         <w:rPr/>
       </w:pPr>
       <w:r>
@@ -3476,7 +3419,6 @@
           <w:between w:space="0" w:sz="0" w:val="nil"/>
         </w:pBdr>
         <w:shd w:fill="auto" w:val="clear"/>
-        <w:contextualSpacing w:val="0"/>
         <w:rPr>
           <w:rFonts w:ascii="Courier New" w:cs="Courier New" w:eastAsia="Courier New" w:hAnsi="Courier New"/>
           <w:color w:val="0000ff"/>
@@ -3508,7 +3450,6 @@
           <w:between w:space="0" w:sz="0" w:val="nil"/>
         </w:pBdr>
         <w:shd w:fill="auto" w:val="clear"/>
-        <w:contextualSpacing w:val="0"/>
         <w:rPr>
           <w:color w:val="000000"/>
         </w:rPr>
@@ -3542,7 +3483,6 @@
           <w:between w:space="0" w:sz="0" w:val="nil"/>
         </w:pBdr>
         <w:shd w:fill="auto" w:val="clear"/>
-        <w:contextualSpacing w:val="0"/>
         <w:rPr>
           <w:color w:val="000000"/>
         </w:rPr>
@@ -3576,31 +3516,29 @@
           <w:between w:space="0" w:sz="0" w:val="nil"/>
         </w:pBdr>
         <w:shd w:fill="auto" w:val="clear"/>
-        <w:contextualSpacing w:val="0"/>
-        <w:rPr>
-          <w:color w:val="000000"/>
-        </w:rPr>
-      </w:pPr>
-      <w:r>
-        <w:rPr>
-          <w:rtl w:val="0"/>
-        </w:rPr>
-      </w:r>
-    </w:p>
-    <w:p>
-      <w:pPr>
-        <w:keepNext w:val="0"/>
-        <w:keepLines w:val="0"/>
-        <w:widowControl w:val="0"/>
-        <w:pBdr>
-          <w:top w:space="0" w:sz="0" w:val="nil"/>
-          <w:left w:space="0" w:sz="0" w:val="nil"/>
-          <w:bottom w:space="0" w:sz="0" w:val="nil"/>
-          <w:right w:space="0" w:sz="0" w:val="nil"/>
-          <w:between w:space="0" w:sz="0" w:val="nil"/>
-        </w:pBdr>
-        <w:shd w:fill="auto" w:val="clear"/>
-        <w:contextualSpacing w:val="0"/>
+        <w:rPr>
+          <w:color w:val="000000"/>
+        </w:rPr>
+      </w:pPr>
+      <w:r>
+        <w:rPr>
+          <w:rtl w:val="0"/>
+        </w:rPr>
+      </w:r>
+    </w:p>
+    <w:p>
+      <w:pPr>
+        <w:keepNext w:val="0"/>
+        <w:keepLines w:val="0"/>
+        <w:widowControl w:val="0"/>
+        <w:pBdr>
+          <w:top w:space="0" w:sz="0" w:val="nil"/>
+          <w:left w:space="0" w:sz="0" w:val="nil"/>
+          <w:bottom w:space="0" w:sz="0" w:val="nil"/>
+          <w:right w:space="0" w:sz="0" w:val="nil"/>
+          <w:between w:space="0" w:sz="0" w:val="nil"/>
+        </w:pBdr>
+        <w:shd w:fill="auto" w:val="clear"/>
         <w:rPr>
           <w:color w:val="000000"/>
         </w:rPr>
@@ -3634,7 +3572,6 @@
           <w:between w:space="0" w:sz="0" w:val="nil"/>
         </w:pBdr>
         <w:shd w:fill="auto" w:val="clear"/>
-        <w:contextualSpacing w:val="0"/>
         <w:rPr>
           <w:color w:val="000000"/>
         </w:rPr>
@@ -3668,7 +3605,6 @@
           <w:between w:space="0" w:sz="0" w:val="nil"/>
         </w:pBdr>
         <w:shd w:fill="auto" w:val="clear"/>
-        <w:contextualSpacing w:val="0"/>
         <w:rPr>
           <w:color w:val="000000"/>
         </w:rPr>
@@ -3719,7 +3655,6 @@
           <w:between w:space="0" w:sz="0" w:val="nil"/>
         </w:pBdr>
         <w:shd w:fill="auto" w:val="clear"/>
-        <w:contextualSpacing w:val="0"/>
         <w:rPr>
           <w:color w:val="000000"/>
         </w:rPr>
@@ -3760,31 +3695,29 @@
           <w:between w:space="0" w:sz="0" w:val="nil"/>
         </w:pBdr>
         <w:shd w:fill="auto" w:val="clear"/>
-        <w:contextualSpacing w:val="0"/>
-        <w:rPr>
-          <w:color w:val="000000"/>
-        </w:rPr>
-      </w:pPr>
-      <w:r>
-        <w:rPr>
-          <w:rtl w:val="0"/>
-        </w:rPr>
-      </w:r>
-    </w:p>
-    <w:p>
-      <w:pPr>
-        <w:keepNext w:val="0"/>
-        <w:keepLines w:val="0"/>
-        <w:widowControl w:val="0"/>
-        <w:pBdr>
-          <w:top w:space="0" w:sz="0" w:val="nil"/>
-          <w:left w:space="0" w:sz="0" w:val="nil"/>
-          <w:bottom w:space="0" w:sz="0" w:val="nil"/>
-          <w:right w:space="0" w:sz="0" w:val="nil"/>
-          <w:between w:space="0" w:sz="0" w:val="nil"/>
-        </w:pBdr>
-        <w:shd w:fill="auto" w:val="clear"/>
-        <w:contextualSpacing w:val="0"/>
+        <w:rPr>
+          <w:color w:val="000000"/>
+        </w:rPr>
+      </w:pPr>
+      <w:r>
+        <w:rPr>
+          <w:rtl w:val="0"/>
+        </w:rPr>
+      </w:r>
+    </w:p>
+    <w:p>
+      <w:pPr>
+        <w:keepNext w:val="0"/>
+        <w:keepLines w:val="0"/>
+        <w:widowControl w:val="0"/>
+        <w:pBdr>
+          <w:top w:space="0" w:sz="0" w:val="nil"/>
+          <w:left w:space="0" w:sz="0" w:val="nil"/>
+          <w:bottom w:space="0" w:sz="0" w:val="nil"/>
+          <w:right w:space="0" w:sz="0" w:val="nil"/>
+          <w:between w:space="0" w:sz="0" w:val="nil"/>
+        </w:pBdr>
+        <w:shd w:fill="auto" w:val="clear"/>
         <w:rPr>
           <w:color w:val="000000"/>
         </w:rPr>
@@ -3835,7 +3768,6 @@
           <w:between w:space="0" w:sz="0" w:val="nil"/>
         </w:pBdr>
         <w:shd w:fill="auto" w:val="clear"/>
-        <w:contextualSpacing w:val="0"/>
         <w:rPr>
           <w:color w:val="000000"/>
         </w:rPr>
@@ -3910,7 +3842,6 @@
           <w:between w:space="0" w:sz="0" w:val="nil"/>
         </w:pBdr>
         <w:shd w:fill="auto" w:val="clear"/>
-        <w:contextualSpacing w:val="0"/>
         <w:rPr>
           <w:color w:val="000000"/>
         </w:rPr>
@@ -4002,7 +3933,6 @@
           <w:between w:space="0" w:sz="0" w:val="nil"/>
         </w:pBdr>
         <w:shd w:fill="auto" w:val="clear"/>
-        <w:contextualSpacing w:val="0"/>
         <w:rPr>
           <w:color w:val="000000"/>
         </w:rPr>
@@ -4043,7 +3973,6 @@
           <w:between w:space="0" w:sz="0" w:val="nil"/>
         </w:pBdr>
         <w:shd w:fill="auto" w:val="clear"/>
-        <w:contextualSpacing w:val="0"/>
         <w:rPr>
           <w:color w:val="000000"/>
         </w:rPr>
@@ -4101,7 +4030,6 @@
           <w:between w:space="0" w:sz="0" w:val="nil"/>
         </w:pBdr>
         <w:shd w:fill="auto" w:val="clear"/>
-        <w:contextualSpacing w:val="0"/>
         <w:rPr>
           <w:color w:val="000000"/>
         </w:rPr>
@@ -4135,31 +4063,29 @@
           <w:between w:space="0" w:sz="0" w:val="nil"/>
         </w:pBdr>
         <w:shd w:fill="auto" w:val="clear"/>
-        <w:contextualSpacing w:val="0"/>
-        <w:rPr>
-          <w:color w:val="000000"/>
-        </w:rPr>
-      </w:pPr>
-      <w:r>
-        <w:rPr>
-          <w:rtl w:val="0"/>
-        </w:rPr>
-      </w:r>
-    </w:p>
-    <w:p>
-      <w:pPr>
-        <w:keepNext w:val="0"/>
-        <w:keepLines w:val="0"/>
-        <w:widowControl w:val="0"/>
-        <w:pBdr>
-          <w:top w:space="0" w:sz="0" w:val="nil"/>
-          <w:left w:space="0" w:sz="0" w:val="nil"/>
-          <w:bottom w:space="0" w:sz="0" w:val="nil"/>
-          <w:right w:space="0" w:sz="0" w:val="nil"/>
-          <w:between w:space="0" w:sz="0" w:val="nil"/>
-        </w:pBdr>
-        <w:shd w:fill="auto" w:val="clear"/>
-        <w:contextualSpacing w:val="0"/>
+        <w:rPr>
+          <w:color w:val="000000"/>
+        </w:rPr>
+      </w:pPr>
+      <w:r>
+        <w:rPr>
+          <w:rtl w:val="0"/>
+        </w:rPr>
+      </w:r>
+    </w:p>
+    <w:p>
+      <w:pPr>
+        <w:keepNext w:val="0"/>
+        <w:keepLines w:val="0"/>
+        <w:widowControl w:val="0"/>
+        <w:pBdr>
+          <w:top w:space="0" w:sz="0" w:val="nil"/>
+          <w:left w:space="0" w:sz="0" w:val="nil"/>
+          <w:bottom w:space="0" w:sz="0" w:val="nil"/>
+          <w:right w:space="0" w:sz="0" w:val="nil"/>
+          <w:between w:space="0" w:sz="0" w:val="nil"/>
+        </w:pBdr>
+        <w:shd w:fill="auto" w:val="clear"/>
         <w:rPr>
           <w:color w:val="000000"/>
         </w:rPr>
@@ -4193,7 +4119,6 @@
           <w:between w:space="0" w:sz="0" w:val="nil"/>
         </w:pBdr>
         <w:shd w:fill="auto" w:val="clear"/>
-        <w:contextualSpacing w:val="0"/>
         <w:rPr>
           <w:color w:val="000000"/>
         </w:rPr>
@@ -4227,7 +4152,6 @@
           <w:between w:space="0" w:sz="0" w:val="nil"/>
         </w:pBdr>
         <w:shd w:fill="auto" w:val="clear"/>
-        <w:contextualSpacing w:val="0"/>
         <w:rPr>
           <w:color w:val="000000"/>
         </w:rPr>
@@ -4305,31 +4229,29 @@
           <w:between w:space="0" w:sz="0" w:val="nil"/>
         </w:pBdr>
         <w:shd w:fill="auto" w:val="clear"/>
-        <w:contextualSpacing w:val="0"/>
-        <w:rPr>
-          <w:color w:val="000000"/>
-        </w:rPr>
-      </w:pPr>
-      <w:r>
-        <w:rPr>
-          <w:rtl w:val="0"/>
-        </w:rPr>
-      </w:r>
-    </w:p>
-    <w:p>
-      <w:pPr>
-        <w:keepNext w:val="0"/>
-        <w:keepLines w:val="0"/>
-        <w:widowControl w:val="0"/>
-        <w:pBdr>
-          <w:top w:space="0" w:sz="0" w:val="nil"/>
-          <w:left w:space="0" w:sz="0" w:val="nil"/>
-          <w:bottom w:space="0" w:sz="0" w:val="nil"/>
-          <w:right w:space="0" w:sz="0" w:val="nil"/>
-          <w:between w:space="0" w:sz="0" w:val="nil"/>
-        </w:pBdr>
-        <w:shd w:fill="auto" w:val="clear"/>
-        <w:contextualSpacing w:val="0"/>
+        <w:rPr>
+          <w:color w:val="000000"/>
+        </w:rPr>
+      </w:pPr>
+      <w:r>
+        <w:rPr>
+          <w:rtl w:val="0"/>
+        </w:rPr>
+      </w:r>
+    </w:p>
+    <w:p>
+      <w:pPr>
+        <w:keepNext w:val="0"/>
+        <w:keepLines w:val="0"/>
+        <w:widowControl w:val="0"/>
+        <w:pBdr>
+          <w:top w:space="0" w:sz="0" w:val="nil"/>
+          <w:left w:space="0" w:sz="0" w:val="nil"/>
+          <w:bottom w:space="0" w:sz="0" w:val="nil"/>
+          <w:right w:space="0" w:sz="0" w:val="nil"/>
+          <w:between w:space="0" w:sz="0" w:val="nil"/>
+        </w:pBdr>
+        <w:shd w:fill="auto" w:val="clear"/>
         <w:rPr>
           <w:color w:val="000000"/>
         </w:rPr>
@@ -4481,7 +4403,6 @@
           <w:between w:space="0" w:sz="0" w:val="nil"/>
         </w:pBdr>
         <w:shd w:fill="auto" w:val="clear"/>
-        <w:contextualSpacing w:val="0"/>
         <w:rPr>
           <w:color w:val="000000"/>
         </w:rPr>
@@ -4556,7 +4477,6 @@
           <w:between w:space="0" w:sz="0" w:val="nil"/>
         </w:pBdr>
         <w:shd w:fill="auto" w:val="clear"/>
-        <w:contextualSpacing w:val="0"/>
         <w:rPr>
           <w:color w:val="000000"/>
         </w:rPr>
@@ -4624,7 +4544,6 @@
           <w:between w:space="0" w:sz="0" w:val="nil"/>
         </w:pBdr>
         <w:shd w:fill="auto" w:val="clear"/>
-        <w:contextualSpacing w:val="0"/>
         <w:rPr>
           <w:color w:val="000000"/>
         </w:rPr>
